--- a/function/doma.docx
+++ b/function/doma.docx
@@ -16,12 +16,25 @@
         </w:rPr>
         <w:t>Протокол №</w:t>
       </w:r>
+      <w:r>
+        <w:rPr>
+          <w:b/>
+          <w:lang w:val="en-US"/>
+        </w:rPr>
+        <w:t xml:space="preserve"> </w:t>
+      </w:r>
       <w:proofErr w:type="spellStart"/>
       <w:r>
         <w:rPr>
           <w:b/>
         </w:rPr>
-        <w:t>ID_prot</w:t>
+        <w:t>ID</w:t>
+      </w:r>
+      <w:r>
+        <w:rPr>
+          <w:b/>
+        </w:rPr>
+        <w:t>prot</w:t>
       </w:r>
       <w:proofErr w:type="spellEnd"/>
     </w:p>
@@ -69,11 +82,12 @@
         </w:rPr>
         <w:t xml:space="preserve">по адресу: </w:t>
       </w:r>
-      <w:r>
-        <w:rPr>
-          <w:b/>
-        </w:rPr>
-        <w:t>ID_</w:t>
+      <w:bookmarkStart w:id="0" w:name="_GoBack"/>
+      <w:r>
+        <w:rPr>
+          <w:b/>
+        </w:rPr>
+        <w:t>ID</w:t>
       </w:r>
       <w:proofErr w:type="spellStart"/>
       <w:r>
@@ -83,6 +97,7 @@
         </w:rPr>
         <w:t>adress</w:t>
       </w:r>
+      <w:bookmarkEnd w:id="0"/>
       <w:proofErr w:type="spellEnd"/>
     </w:p>
     <w:p>
@@ -159,12 +174,7 @@
         <w:spacing w:line="276" w:lineRule="auto"/>
       </w:pPr>
       <w:r>
-        <w:t>Время начала регистрации участников заседан</w:t>
-      </w:r>
-      <w:bookmarkStart w:id="0" w:name="_GoBack"/>
-      <w:bookmarkEnd w:id="0"/>
-      <w:r>
-        <w:t>ия: 18 часов 30 минут.</w:t>
+        <w:t>Время начала регистрации участников заседания: 18 часов 30 минут.</w:t>
       </w:r>
     </w:p>
     <w:p>
@@ -624,6 +634,44 @@
     </w:sectPr>
   </w:body>
 </w:document>
+</file>
+
+<file path=word/endnotes.xml><?xml version="1.0" encoding="utf-8"?>
+<w:endnotes xmlns:wpc="http://schemas.microsoft.com/office/word/2010/wordprocessingCanvas" xmlns:mc="http://schemas.openxmlformats.org/markup-compatibility/2006" xmlns:o="urn:schemas-microsoft-com:office:office" xmlns:r="http://schemas.openxmlformats.org/officeDocument/2006/relationships" xmlns:m="http://schemas.openxmlformats.org/officeDocument/2006/math" xmlns:v="urn:schemas-microsoft-com:vml" xmlns:wp14="http://schemas.microsoft.com/office/word/2010/wordprocessingDrawing" xmlns:wp="http://schemas.openxmlformats.org/drawingml/2006/wordprocessingDrawing" xmlns:w10="urn:schemas-microsoft-com:office:word" xmlns:w="http://schemas.openxmlformats.org/wordprocessingml/2006/main" xmlns:w14="http://schemas.microsoft.com/office/word/2010/wordml" xmlns:w15="http://schemas.microsoft.com/office/word/2012/wordml" xmlns:wpg="http://schemas.microsoft.com/office/word/2010/wordprocessingGroup" xmlns:wpi="http://schemas.microsoft.com/office/word/2010/wordprocessingInk" xmlns:wne="http://schemas.microsoft.com/office/word/2006/wordml" xmlns:wps="http://schemas.microsoft.com/office/word/2010/wordprocessingShape" mc:Ignorable="w14 w15 wp14">
+  <w:endnote w:type="separator" w:id="-1">
+    <w:p>
+      <w:r>
+        <w:separator/>
+      </w:r>
+    </w:p>
+  </w:endnote>
+  <w:endnote w:type="continuationSeparator" w:id="0">
+    <w:p>
+      <w:r>
+        <w:continuationSeparator/>
+      </w:r>
+    </w:p>
+  </w:endnote>
+</w:endnotes>
+</file>
+
+<file path=word/footnotes.xml><?xml version="1.0" encoding="utf-8"?>
+<w:footnotes xmlns:wpc="http://schemas.microsoft.com/office/word/2010/wordprocessingCanvas" xmlns:mc="http://schemas.openxmlformats.org/markup-compatibility/2006" xmlns:o="urn:schemas-microsoft-com:office:office" xmlns:r="http://schemas.openxmlformats.org/officeDocument/2006/relationships" xmlns:m="http://schemas.openxmlformats.org/officeDocument/2006/math" xmlns:v="urn:schemas-microsoft-com:vml" xmlns:wp14="http://schemas.microsoft.com/office/word/2010/wordprocessingDrawing" xmlns:wp="http://schemas.openxmlformats.org/drawingml/2006/wordprocessingDrawing" xmlns:w10="urn:schemas-microsoft-com:office:word" xmlns:w="http://schemas.openxmlformats.org/wordprocessingml/2006/main" xmlns:w14="http://schemas.microsoft.com/office/word/2010/wordml" xmlns:w15="http://schemas.microsoft.com/office/word/2012/wordml" xmlns:wpg="http://schemas.microsoft.com/office/word/2010/wordprocessingGroup" xmlns:wpi="http://schemas.microsoft.com/office/word/2010/wordprocessingInk" xmlns:wne="http://schemas.microsoft.com/office/word/2006/wordml" xmlns:wps="http://schemas.microsoft.com/office/word/2010/wordprocessingShape" mc:Ignorable="w14 w15 wp14">
+  <w:footnote w:type="separator" w:id="-1">
+    <w:p>
+      <w:r>
+        <w:separator/>
+      </w:r>
+    </w:p>
+  </w:footnote>
+  <w:footnote w:type="continuationSeparator" w:id="0">
+    <w:p>
+      <w:r>
+        <w:continuationSeparator/>
+      </w:r>
+    </w:p>
+  </w:footnote>
+</w:footnotes>
 </file>
 
 <file path=word/numbering.xml><?xml version="1.0" encoding="utf-8"?>
@@ -1226,6 +1274,50 @@
     <w:semiHidden/>
     <w:unhideWhenUsed/>
   </w:style>
+  <w:style w:type="paragraph" w:styleId="a3">
+    <w:name w:val="header"/>
+    <w:basedOn w:val="a"/>
+    <w:link w:val="a4"/>
+    <w:rsid w:val="009405F3"/>
+    <w:pPr>
+      <w:tabs>
+        <w:tab w:val="center" w:pos="4677"/>
+        <w:tab w:val="right" w:pos="9355"/>
+      </w:tabs>
+    </w:pPr>
+  </w:style>
+  <w:style w:type="character" w:customStyle="1" w:styleId="a4">
+    <w:name w:val="Верхний колонтитул Знак"/>
+    <w:basedOn w:val="a0"/>
+    <w:link w:val="a3"/>
+    <w:rsid w:val="009405F3"/>
+    <w:rPr>
+      <w:sz w:val="24"/>
+      <w:szCs w:val="24"/>
+    </w:rPr>
+  </w:style>
+  <w:style w:type="paragraph" w:styleId="a5">
+    <w:name w:val="footer"/>
+    <w:basedOn w:val="a"/>
+    <w:link w:val="a6"/>
+    <w:rsid w:val="009405F3"/>
+    <w:pPr>
+      <w:tabs>
+        <w:tab w:val="center" w:pos="4677"/>
+        <w:tab w:val="right" w:pos="9355"/>
+      </w:tabs>
+    </w:pPr>
+  </w:style>
+  <w:style w:type="character" w:customStyle="1" w:styleId="a6">
+    <w:name w:val="Нижний колонтитул Знак"/>
+    <w:basedOn w:val="a0"/>
+    <w:link w:val="a5"/>
+    <w:rsid w:val="009405F3"/>
+    <w:rPr>
+      <w:sz w:val="24"/>
+      <w:szCs w:val="24"/>
+    </w:rPr>
+  </w:style>
 </w:styles>
 </file>
 
